--- a/Assignment-6/End-to-End System Tests.docx
+++ b/Assignment-6/End-to-End System Tests.docx
@@ -3,6 +3,294 @@
 <w:document xmlns:wpc="http://schemas.microsoft.com/office/word/2010/wordprocessingCanvas" xmlns:cx="http://schemas.microsoft.com/office/drawing/2014/chartex" xmlns:cx1="http://schemas.microsoft.com/office/drawing/2015/9/8/chartex" xmlns:cx2="http://schemas.microsoft.com/office/drawing/2015/10/21/chartex" xmlns:cx3="http://schemas.microsoft.com/office/drawing/2016/5/9/chartex" xmlns:cx4="http://schemas.microsoft.com/office/drawing/2016/5/10/chartex" xmlns:cx5="http://schemas.microsoft.com/office/drawing/2016/5/11/chartex" xmlns:cx6="http://schemas.microsoft.com/office/drawing/2016/5/12/chartex" xmlns:cx7="http://schemas.microsoft.com/office/drawing/2016/5/13/chartex" xmlns:cx8="http://schemas.microsoft.com/office/drawing/2016/5/14/chartex" xmlns:mc="http://schemas.openxmlformats.org/markup-compatibility/2006" xmlns:aink="http://schemas.microsoft.com/office/drawing/2016/ink" xmlns:am3d="http://schemas.microsoft.com/office/drawing/2017/model3d" xmlns:o="urn:schemas-microsoft-com:office:office" xmlns:oel="http://schemas.microsoft.com/office/2019/extlst" xmlns:r="http://schemas.openxmlformats.org/officeDocument/2006/relationships" xmlns:m="http://schemas.openxmlformats.org/officeDocument/2006/math" xmlns:v="urn:schemas-microsoft-com:vml" xmlns:wp14="http://schemas.microsoft.com/office/word/2010/wordprocessingDrawing" xmlns:wp="http://schemas.openxmlformats.org/drawingml/2006/wordprocessingDrawing" xmlns:w10="urn:schemas-microsoft-com:office:word" xmlns:w="http://schemas.openxmlformats.org/wordprocessingml/2006/main" xmlns:w14="http://schemas.microsoft.com/office/word/2010/wordml" xmlns:w15="http://schemas.microsoft.com/office/word/2012/wordml" xmlns:w16cex="http://schemas.microsoft.com/office/word/2018/wordml/cex" xmlns:w16cid="http://schemas.microsoft.com/office/word/2016/wordml/cid" xmlns:w16="http://schemas.microsoft.com/office/word/2018/wordml" xmlns:w16du="http://schemas.microsoft.com/office/word/2023/wordml/word16du" xmlns:w16sdtdh="http://schemas.microsoft.com/office/word/2020/wordml/sdtdatahash" xmlns:w16se="http://schemas.microsoft.com/office/word/2015/wordml/symex" xmlns:wpg="http://schemas.microsoft.com/office/word/2010/wordprocessingGroup" xmlns:wpi="http://schemas.microsoft.com/office/word/2010/wordprocessingInk" xmlns:wne="http://schemas.microsoft.com/office/word/2006/wordml" xmlns:wps="http://schemas.microsoft.com/office/word/2010/wordprocessingShape" mc:Ignorable="w14 w15 w16se w16cid w16 w16cex w16sdtdh w16du wp14">
   <w:body>
     <w:p/>
+    <w:p>
+      <w:r>
+        <w:rPr>
+          <w:b/>
+          <w:bCs/>
+        </w:rPr>
+        <w:t>How to run test scripts</w:t>
+      </w:r>
+      <w:r>
+        <w:t xml:space="preserve">: </w:t>
+      </w:r>
+    </w:p>
+    <w:p>
+      <w:pPr>
+        <w:pStyle w:val="ListParagraph"/>
+        <w:numPr>
+          <w:ilvl w:val="0"/>
+          <w:numId w:val="4"/>
+        </w:numPr>
+      </w:pPr>
+      <w:r>
+        <w:t xml:space="preserve">make sure you are in the root directory of the folder after creating the virtual environment. </w:t>
+      </w:r>
+    </w:p>
+    <w:p>
+      <w:pPr>
+        <w:pStyle w:val="ListParagraph"/>
+        <w:numPr>
+          <w:ilvl w:val="0"/>
+          <w:numId w:val="4"/>
+        </w:numPr>
+      </w:pPr>
+      <w:r>
+        <w:t xml:space="preserve">First you need to run the flask application by typing python app.py in the terminal. </w:t>
+      </w:r>
+    </w:p>
+    <w:p>
+      <w:pPr>
+        <w:pStyle w:val="ListParagraph"/>
+        <w:numPr>
+          <w:ilvl w:val="0"/>
+          <w:numId w:val="4"/>
+        </w:numPr>
+      </w:pPr>
+      <w:r>
+        <w:t>Then create a new terminal navigate back to the root directory of the folder and activate the virtual environment again: (</w:t>
+      </w:r>
+      <w:r>
+        <w:t>Activate the virtual environment by running the following command:</w:t>
+      </w:r>
+      <w:r>
+        <w:t xml:space="preserve"> </w:t>
+      </w:r>
+      <w:r>
+        <w:rPr>
+          <w:b/>
+          <w:bCs/>
+        </w:rPr>
+        <w:t xml:space="preserve">source </w:t>
+      </w:r>
+      <w:proofErr w:type="spellStart"/>
+      <w:r>
+        <w:rPr>
+          <w:b/>
+          <w:bCs/>
+        </w:rPr>
+        <w:t>venv</w:t>
+      </w:r>
+      <w:proofErr w:type="spellEnd"/>
+      <w:r>
+        <w:rPr>
+          <w:b/>
+          <w:bCs/>
+        </w:rPr>
+        <w:t>/bin/activate</w:t>
+      </w:r>
+      <w:r>
+        <w:t xml:space="preserve"> </w:t>
+      </w:r>
+      <w:r>
+        <w:t xml:space="preserve">or </w:t>
+      </w:r>
+      <w:proofErr w:type="spellStart"/>
+      <w:r>
+        <w:rPr>
+          <w:b/>
+          <w:bCs/>
+        </w:rPr>
+        <w:t>venv</w:t>
+      </w:r>
+      <w:proofErr w:type="spellEnd"/>
+      <w:r>
+        <w:rPr>
+          <w:b/>
+          <w:bCs/>
+        </w:rPr>
+        <w:t>\Scripts\activate</w:t>
+      </w:r>
+    </w:p>
+    <w:p>
+      <w:pPr>
+        <w:pStyle w:val="ListParagraph"/>
+        <w:numPr>
+          <w:ilvl w:val="0"/>
+          <w:numId w:val="4"/>
+        </w:numPr>
+      </w:pPr>
+      <w:r>
+        <w:t xml:space="preserve">After activating the </w:t>
+      </w:r>
+      <w:r>
+        <w:t xml:space="preserve">virtual environment use </w:t>
+      </w:r>
+      <w:proofErr w:type="spellStart"/>
+      <w:r>
+        <w:t>py</w:t>
+      </w:r>
+      <w:proofErr w:type="spellEnd"/>
+      <w:r>
+        <w:t xml:space="preserve"> </w:t>
+      </w:r>
+      <w:proofErr w:type="spellStart"/>
+      <w:r>
+        <w:t>name_of_test_script</w:t>
+      </w:r>
+      <w:proofErr w:type="spellEnd"/>
+      <w:r>
+        <w:t xml:space="preserve"> to run the test script</w:t>
+      </w:r>
+    </w:p>
+    <w:p/>
+    <w:p/>
+    <w:p/>
+    <w:p>
+      <w:pPr>
+        <w:rPr>
+          <w:b/>
+          <w:bCs/>
+        </w:rPr>
+      </w:pPr>
+      <w:r>
+        <w:rPr>
+          <w:b/>
+          <w:bCs/>
+        </w:rPr>
+        <w:t xml:space="preserve">Register and login </w:t>
+      </w:r>
+      <w:r>
+        <w:rPr>
+          <w:b/>
+          <w:bCs/>
+        </w:rPr>
+        <w:t xml:space="preserve">testing: </w:t>
+      </w:r>
+    </w:p>
+    <w:p>
+      <w:pPr>
+        <w:rPr>
+          <w:b/>
+          <w:bCs/>
+        </w:rPr>
+      </w:pPr>
+      <w:r>
+        <w:rPr>
+          <w:b/>
+          <w:bCs/>
+        </w:rPr>
+        <w:t>Login_register_endtesting.py</w:t>
+      </w:r>
+    </w:p>
+    <w:p>
+      <w:r>
+        <w:drawing>
+          <wp:inline distT="0" distB="0" distL="0" distR="0" wp14:anchorId="36F4F247" wp14:editId="4F150A1A">
+            <wp:extent cx="5943600" cy="1264285"/>
+            <wp:effectExtent l="0" t="0" r="0" b="0"/>
+            <wp:docPr id="1006284112" name="Picture 1" descr="A computer screen with text&#10;&#10;Description automatically generated"/>
+            <wp:cNvGraphicFramePr>
+              <a:graphicFrameLocks xmlns:a="http://schemas.openxmlformats.org/drawingml/2006/main" noChangeAspect="1"/>
+            </wp:cNvGraphicFramePr>
+            <a:graphic xmlns:a="http://schemas.openxmlformats.org/drawingml/2006/main">
+              <a:graphicData uri="http://schemas.openxmlformats.org/drawingml/2006/picture">
+                <pic:pic xmlns:pic="http://schemas.openxmlformats.org/drawingml/2006/picture">
+                  <pic:nvPicPr>
+                    <pic:cNvPr id="1006284112" name="Picture 1" descr="A computer screen with text&#10;&#10;Description automatically generated"/>
+                    <pic:cNvPicPr/>
+                  </pic:nvPicPr>
+                  <pic:blipFill>
+                    <a:blip r:embed="rId5"/>
+                    <a:stretch>
+                      <a:fillRect/>
+                    </a:stretch>
+                  </pic:blipFill>
+                  <pic:spPr>
+                    <a:xfrm>
+                      <a:off x="0" y="0"/>
+                      <a:ext cx="5943600" cy="1264285"/>
+                    </a:xfrm>
+                    <a:prstGeom prst="rect">
+                      <a:avLst/>
+                    </a:prstGeom>
+                  </pic:spPr>
+                </pic:pic>
+              </a:graphicData>
+            </a:graphic>
+          </wp:inline>
+        </w:drawing>
+      </w:r>
+    </w:p>
+    <w:p>
+      <w:pPr>
+        <w:pStyle w:val="ListParagraph"/>
+        <w:numPr>
+          <w:ilvl w:val="0"/>
+          <w:numId w:val="2"/>
+        </w:numPr>
+      </w:pPr>
+      <w:r>
+        <w:t xml:space="preserve">Automates the testing of both registration and simultaneous login </w:t>
+      </w:r>
+    </w:p>
+    <w:p>
+      <w:pPr>
+        <w:pStyle w:val="ListParagraph"/>
+        <w:numPr>
+          <w:ilvl w:val="0"/>
+          <w:numId w:val="2"/>
+        </w:numPr>
+      </w:pPr>
+      <w:r>
+        <w:t>Database is cleared so that if you run the test more than once the user will not already be registered</w:t>
+      </w:r>
+    </w:p>
+    <w:p>
+      <w:pPr>
+        <w:pStyle w:val="ListParagraph"/>
+        <w:numPr>
+          <w:ilvl w:val="0"/>
+          <w:numId w:val="2"/>
+        </w:numPr>
+      </w:pPr>
+      <w:r>
+        <w:t>Script starts on the /register page locates all required field and submits dummy data</w:t>
+      </w:r>
+    </w:p>
+    <w:p>
+      <w:pPr>
+        <w:pStyle w:val="ListParagraph"/>
+        <w:numPr>
+          <w:ilvl w:val="0"/>
+          <w:numId w:val="2"/>
+        </w:numPr>
+      </w:pPr>
+      <w:r>
+        <w:t xml:space="preserve">After submitting it waits for redirection to the /login page </w:t>
+      </w:r>
+      <w:r>
+        <w:t xml:space="preserve">and enters the </w:t>
+      </w:r>
+      <w:proofErr w:type="gramStart"/>
+      <w:r>
+        <w:t>users</w:t>
+      </w:r>
+      <w:proofErr w:type="gramEnd"/>
+      <w:r>
+        <w:t xml:space="preserve"> data there as well</w:t>
+      </w:r>
+    </w:p>
+    <w:p>
+      <w:pPr>
+        <w:pStyle w:val="ListParagraph"/>
+        <w:numPr>
+          <w:ilvl w:val="0"/>
+          <w:numId w:val="2"/>
+        </w:numPr>
+      </w:pPr>
+      <w:r>
+        <w:t xml:space="preserve">If we are </w:t>
+      </w:r>
+      <w:proofErr w:type="gramStart"/>
+      <w:r>
+        <w:t>successful</w:t>
+      </w:r>
+      <w:proofErr w:type="gramEnd"/>
+      <w:r>
+        <w:t xml:space="preserve"> we will land on the / page which is the homepage</w:t>
+      </w:r>
+    </w:p>
     <w:sectPr>
       <w:pgSz w:w="12240" w:h="15840"/>
       <w:pgMar w:top="1440" w:right="1440" w:bottom="1440" w:left="1440" w:header="708" w:footer="708" w:gutter="0"/>
@@ -11,6 +299,472 @@
     </w:sectPr>
   </w:body>
 </w:document>
+</file>
+
+<file path=word/numbering.xml><?xml version="1.0" encoding="utf-8"?>
+<w:numbering xmlns:wpc="http://schemas.microsoft.com/office/word/2010/wordprocessingCanvas" xmlns:cx="http://schemas.microsoft.com/office/drawing/2014/chartex" xmlns:cx1="http://schemas.microsoft.com/office/drawing/2015/9/8/chartex" xmlns:cx2="http://schemas.microsoft.com/office/drawing/2015/10/21/chartex" xmlns:cx3="http://schemas.microsoft.com/office/drawing/2016/5/9/chartex" xmlns:cx4="http://schemas.microsoft.com/office/drawing/2016/5/10/chartex" xmlns:cx5="http://schemas.microsoft.com/office/drawing/2016/5/11/chartex" xmlns:cx6="http://schemas.microsoft.com/office/drawing/2016/5/12/chartex" xmlns:cx7="http://schemas.microsoft.com/office/drawing/2016/5/13/chartex" xmlns:cx8="http://schemas.microsoft.com/office/drawing/2016/5/14/chartex" xmlns:mc="http://schemas.openxmlformats.org/markup-compatibility/2006" xmlns:aink="http://schemas.microsoft.com/office/drawing/2016/ink" xmlns:am3d="http://schemas.microsoft.com/office/drawing/2017/model3d" xmlns:o="urn:schemas-microsoft-com:office:office" xmlns:oel="http://schemas.microsoft.com/office/2019/extlst" xmlns:r="http://schemas.openxmlformats.org/officeDocument/2006/relationships" xmlns:m="http://schemas.openxmlformats.org/officeDocument/2006/math" xmlns:v="urn:schemas-microsoft-com:vml" xmlns:wp14="http://schemas.microsoft.com/office/word/2010/wordprocessingDrawing" xmlns:wp="http://schemas.openxmlformats.org/drawingml/2006/wordprocessingDrawing" xmlns:w10="urn:schemas-microsoft-com:office:word" xmlns:w="http://schemas.openxmlformats.org/wordprocessingml/2006/main" xmlns:w14="http://schemas.microsoft.com/office/word/2010/wordml" xmlns:w15="http://schemas.microsoft.com/office/word/2012/wordml" xmlns:w16cex="http://schemas.microsoft.com/office/word/2018/wordml/cex" xmlns:w16cid="http://schemas.microsoft.com/office/word/2016/wordml/cid" xmlns:w16="http://schemas.microsoft.com/office/word/2018/wordml" xmlns:w16du="http://schemas.microsoft.com/office/word/2023/wordml/word16du" xmlns:w16sdtdh="http://schemas.microsoft.com/office/word/2020/wordml/sdtdatahash" xmlns:w16se="http://schemas.microsoft.com/office/word/2015/wordml/symex" xmlns:wpg="http://schemas.microsoft.com/office/word/2010/wordprocessingGroup" xmlns:wpi="http://schemas.microsoft.com/office/word/2010/wordprocessingInk" xmlns:wne="http://schemas.microsoft.com/office/word/2006/wordml" xmlns:wps="http://schemas.microsoft.com/office/word/2010/wordprocessingShape" mc:Ignorable="w14 w15 w16se w16cid w16 w16cex w16sdtdh w16du wp14">
+  <w:abstractNum w:abstractNumId="0" w15:restartNumberingAfterBreak="0">
+    <w:nsid w:val="24D66DB4"/>
+    <w:multiLevelType w:val="hybridMultilevel"/>
+    <w:tmpl w:val="B1A82BFC"/>
+    <w:lvl w:ilvl="0" w:tplc="5C1CF466">
+      <w:numFmt w:val="bullet"/>
+      <w:lvlText w:val="-"/>
+      <w:lvlJc w:val="left"/>
+      <w:pPr>
+        <w:ind w:left="720" w:hanging="360"/>
+      </w:pPr>
+      <w:rPr>
+        <w:rFonts w:ascii="Aptos" w:eastAsiaTheme="minorHAnsi" w:hAnsi="Aptos" w:cstheme="minorBidi" w:hint="default"/>
+      </w:rPr>
+    </w:lvl>
+    <w:lvl w:ilvl="1" w:tplc="10090003" w:tentative="1">
+      <w:start w:val="1"/>
+      <w:numFmt w:val="bullet"/>
+      <w:lvlText w:val="o"/>
+      <w:lvlJc w:val="left"/>
+      <w:pPr>
+        <w:ind w:left="1440" w:hanging="360"/>
+      </w:pPr>
+      <w:rPr>
+        <w:rFonts w:ascii="Courier New" w:hAnsi="Courier New" w:cs="Courier New" w:hint="default"/>
+      </w:rPr>
+    </w:lvl>
+    <w:lvl w:ilvl="2" w:tplc="10090005" w:tentative="1">
+      <w:start w:val="1"/>
+      <w:numFmt w:val="bullet"/>
+      <w:lvlText w:val=""/>
+      <w:lvlJc w:val="left"/>
+      <w:pPr>
+        <w:ind w:left="2160" w:hanging="360"/>
+      </w:pPr>
+      <w:rPr>
+        <w:rFonts w:ascii="Wingdings" w:hAnsi="Wingdings" w:hint="default"/>
+      </w:rPr>
+    </w:lvl>
+    <w:lvl w:ilvl="3" w:tplc="10090001" w:tentative="1">
+      <w:start w:val="1"/>
+      <w:numFmt w:val="bullet"/>
+      <w:lvlText w:val=""/>
+      <w:lvlJc w:val="left"/>
+      <w:pPr>
+        <w:ind w:left="2880" w:hanging="360"/>
+      </w:pPr>
+      <w:rPr>
+        <w:rFonts w:ascii="Symbol" w:hAnsi="Symbol" w:hint="default"/>
+      </w:rPr>
+    </w:lvl>
+    <w:lvl w:ilvl="4" w:tplc="10090003" w:tentative="1">
+      <w:start w:val="1"/>
+      <w:numFmt w:val="bullet"/>
+      <w:lvlText w:val="o"/>
+      <w:lvlJc w:val="left"/>
+      <w:pPr>
+        <w:ind w:left="3600" w:hanging="360"/>
+      </w:pPr>
+      <w:rPr>
+        <w:rFonts w:ascii="Courier New" w:hAnsi="Courier New" w:cs="Courier New" w:hint="default"/>
+      </w:rPr>
+    </w:lvl>
+    <w:lvl w:ilvl="5" w:tplc="10090005" w:tentative="1">
+      <w:start w:val="1"/>
+      <w:numFmt w:val="bullet"/>
+      <w:lvlText w:val=""/>
+      <w:lvlJc w:val="left"/>
+      <w:pPr>
+        <w:ind w:left="4320" w:hanging="360"/>
+      </w:pPr>
+      <w:rPr>
+        <w:rFonts w:ascii="Wingdings" w:hAnsi="Wingdings" w:hint="default"/>
+      </w:rPr>
+    </w:lvl>
+    <w:lvl w:ilvl="6" w:tplc="10090001" w:tentative="1">
+      <w:start w:val="1"/>
+      <w:numFmt w:val="bullet"/>
+      <w:lvlText w:val=""/>
+      <w:lvlJc w:val="left"/>
+      <w:pPr>
+        <w:ind w:left="5040" w:hanging="360"/>
+      </w:pPr>
+      <w:rPr>
+        <w:rFonts w:ascii="Symbol" w:hAnsi="Symbol" w:hint="default"/>
+      </w:rPr>
+    </w:lvl>
+    <w:lvl w:ilvl="7" w:tplc="10090003" w:tentative="1">
+      <w:start w:val="1"/>
+      <w:numFmt w:val="bullet"/>
+      <w:lvlText w:val="o"/>
+      <w:lvlJc w:val="left"/>
+      <w:pPr>
+        <w:ind w:left="5760" w:hanging="360"/>
+      </w:pPr>
+      <w:rPr>
+        <w:rFonts w:ascii="Courier New" w:hAnsi="Courier New" w:cs="Courier New" w:hint="default"/>
+      </w:rPr>
+    </w:lvl>
+    <w:lvl w:ilvl="8" w:tplc="10090005" w:tentative="1">
+      <w:start w:val="1"/>
+      <w:numFmt w:val="bullet"/>
+      <w:lvlText w:val=""/>
+      <w:lvlJc w:val="left"/>
+      <w:pPr>
+        <w:ind w:left="6480" w:hanging="360"/>
+      </w:pPr>
+      <w:rPr>
+        <w:rFonts w:ascii="Wingdings" w:hAnsi="Wingdings" w:hint="default"/>
+      </w:rPr>
+    </w:lvl>
+  </w:abstractNum>
+  <w:abstractNum w:abstractNumId="1" w15:restartNumberingAfterBreak="0">
+    <w:nsid w:val="48BC1394"/>
+    <w:multiLevelType w:val="multilevel"/>
+    <w:tmpl w:val="A808EDDC"/>
+    <w:lvl w:ilvl="0">
+      <w:start w:val="1"/>
+      <w:numFmt w:val="decimal"/>
+      <w:lvlText w:val="%1."/>
+      <w:lvlJc w:val="left"/>
+      <w:pPr>
+        <w:tabs>
+          <w:tab w:val="num" w:pos="720"/>
+        </w:tabs>
+        <w:ind w:left="720" w:hanging="360"/>
+      </w:pPr>
+    </w:lvl>
+    <w:lvl w:ilvl="1" w:tentative="1">
+      <w:start w:val="1"/>
+      <w:numFmt w:val="decimal"/>
+      <w:lvlText w:val="%2."/>
+      <w:lvlJc w:val="left"/>
+      <w:pPr>
+        <w:tabs>
+          <w:tab w:val="num" w:pos="1440"/>
+        </w:tabs>
+        <w:ind w:left="1440" w:hanging="360"/>
+      </w:pPr>
+    </w:lvl>
+    <w:lvl w:ilvl="2" w:tentative="1">
+      <w:start w:val="1"/>
+      <w:numFmt w:val="decimal"/>
+      <w:lvlText w:val="%3."/>
+      <w:lvlJc w:val="left"/>
+      <w:pPr>
+        <w:tabs>
+          <w:tab w:val="num" w:pos="2160"/>
+        </w:tabs>
+        <w:ind w:left="2160" w:hanging="360"/>
+      </w:pPr>
+    </w:lvl>
+    <w:lvl w:ilvl="3" w:tentative="1">
+      <w:start w:val="1"/>
+      <w:numFmt w:val="decimal"/>
+      <w:lvlText w:val="%4."/>
+      <w:lvlJc w:val="left"/>
+      <w:pPr>
+        <w:tabs>
+          <w:tab w:val="num" w:pos="2880"/>
+        </w:tabs>
+        <w:ind w:left="2880" w:hanging="360"/>
+      </w:pPr>
+    </w:lvl>
+    <w:lvl w:ilvl="4" w:tentative="1">
+      <w:start w:val="1"/>
+      <w:numFmt w:val="decimal"/>
+      <w:lvlText w:val="%5."/>
+      <w:lvlJc w:val="left"/>
+      <w:pPr>
+        <w:tabs>
+          <w:tab w:val="num" w:pos="3600"/>
+        </w:tabs>
+        <w:ind w:left="3600" w:hanging="360"/>
+      </w:pPr>
+    </w:lvl>
+    <w:lvl w:ilvl="5" w:tentative="1">
+      <w:start w:val="1"/>
+      <w:numFmt w:val="decimal"/>
+      <w:lvlText w:val="%6."/>
+      <w:lvlJc w:val="left"/>
+      <w:pPr>
+        <w:tabs>
+          <w:tab w:val="num" w:pos="4320"/>
+        </w:tabs>
+        <w:ind w:left="4320" w:hanging="360"/>
+      </w:pPr>
+    </w:lvl>
+    <w:lvl w:ilvl="6" w:tentative="1">
+      <w:start w:val="1"/>
+      <w:numFmt w:val="decimal"/>
+      <w:lvlText w:val="%7."/>
+      <w:lvlJc w:val="left"/>
+      <w:pPr>
+        <w:tabs>
+          <w:tab w:val="num" w:pos="5040"/>
+        </w:tabs>
+        <w:ind w:left="5040" w:hanging="360"/>
+      </w:pPr>
+    </w:lvl>
+    <w:lvl w:ilvl="7" w:tentative="1">
+      <w:start w:val="1"/>
+      <w:numFmt w:val="decimal"/>
+      <w:lvlText w:val="%8."/>
+      <w:lvlJc w:val="left"/>
+      <w:pPr>
+        <w:tabs>
+          <w:tab w:val="num" w:pos="5760"/>
+        </w:tabs>
+        <w:ind w:left="5760" w:hanging="360"/>
+      </w:pPr>
+    </w:lvl>
+    <w:lvl w:ilvl="8" w:tentative="1">
+      <w:start w:val="1"/>
+      <w:numFmt w:val="decimal"/>
+      <w:lvlText w:val="%9."/>
+      <w:lvlJc w:val="left"/>
+      <w:pPr>
+        <w:tabs>
+          <w:tab w:val="num" w:pos="6480"/>
+        </w:tabs>
+        <w:ind w:left="6480" w:hanging="360"/>
+      </w:pPr>
+    </w:lvl>
+  </w:abstractNum>
+  <w:abstractNum w:abstractNumId="2" w15:restartNumberingAfterBreak="0">
+    <w:nsid w:val="5443508C"/>
+    <w:multiLevelType w:val="hybridMultilevel"/>
+    <w:tmpl w:val="BAA49C72"/>
+    <w:lvl w:ilvl="0" w:tplc="1F58B33C">
+      <w:numFmt w:val="bullet"/>
+      <w:lvlText w:val="-"/>
+      <w:lvlJc w:val="left"/>
+      <w:pPr>
+        <w:ind w:left="720" w:hanging="360"/>
+      </w:pPr>
+      <w:rPr>
+        <w:rFonts w:ascii="Aptos" w:eastAsiaTheme="minorHAnsi" w:hAnsi="Aptos" w:cstheme="minorBidi" w:hint="default"/>
+      </w:rPr>
+    </w:lvl>
+    <w:lvl w:ilvl="1" w:tplc="10090003" w:tentative="1">
+      <w:start w:val="1"/>
+      <w:numFmt w:val="bullet"/>
+      <w:lvlText w:val="o"/>
+      <w:lvlJc w:val="left"/>
+      <w:pPr>
+        <w:ind w:left="1440" w:hanging="360"/>
+      </w:pPr>
+      <w:rPr>
+        <w:rFonts w:ascii="Courier New" w:hAnsi="Courier New" w:cs="Courier New" w:hint="default"/>
+      </w:rPr>
+    </w:lvl>
+    <w:lvl w:ilvl="2" w:tplc="10090005" w:tentative="1">
+      <w:start w:val="1"/>
+      <w:numFmt w:val="bullet"/>
+      <w:lvlText w:val=""/>
+      <w:lvlJc w:val="left"/>
+      <w:pPr>
+        <w:ind w:left="2160" w:hanging="360"/>
+      </w:pPr>
+      <w:rPr>
+        <w:rFonts w:ascii="Wingdings" w:hAnsi="Wingdings" w:hint="default"/>
+      </w:rPr>
+    </w:lvl>
+    <w:lvl w:ilvl="3" w:tplc="10090001" w:tentative="1">
+      <w:start w:val="1"/>
+      <w:numFmt w:val="bullet"/>
+      <w:lvlText w:val=""/>
+      <w:lvlJc w:val="left"/>
+      <w:pPr>
+        <w:ind w:left="2880" w:hanging="360"/>
+      </w:pPr>
+      <w:rPr>
+        <w:rFonts w:ascii="Symbol" w:hAnsi="Symbol" w:hint="default"/>
+      </w:rPr>
+    </w:lvl>
+    <w:lvl w:ilvl="4" w:tplc="10090003" w:tentative="1">
+      <w:start w:val="1"/>
+      <w:numFmt w:val="bullet"/>
+      <w:lvlText w:val="o"/>
+      <w:lvlJc w:val="left"/>
+      <w:pPr>
+        <w:ind w:left="3600" w:hanging="360"/>
+      </w:pPr>
+      <w:rPr>
+        <w:rFonts w:ascii="Courier New" w:hAnsi="Courier New" w:cs="Courier New" w:hint="default"/>
+      </w:rPr>
+    </w:lvl>
+    <w:lvl w:ilvl="5" w:tplc="10090005" w:tentative="1">
+      <w:start w:val="1"/>
+      <w:numFmt w:val="bullet"/>
+      <w:lvlText w:val=""/>
+      <w:lvlJc w:val="left"/>
+      <w:pPr>
+        <w:ind w:left="4320" w:hanging="360"/>
+      </w:pPr>
+      <w:rPr>
+        <w:rFonts w:ascii="Wingdings" w:hAnsi="Wingdings" w:hint="default"/>
+      </w:rPr>
+    </w:lvl>
+    <w:lvl w:ilvl="6" w:tplc="10090001" w:tentative="1">
+      <w:start w:val="1"/>
+      <w:numFmt w:val="bullet"/>
+      <w:lvlText w:val=""/>
+      <w:lvlJc w:val="left"/>
+      <w:pPr>
+        <w:ind w:left="5040" w:hanging="360"/>
+      </w:pPr>
+      <w:rPr>
+        <w:rFonts w:ascii="Symbol" w:hAnsi="Symbol" w:hint="default"/>
+      </w:rPr>
+    </w:lvl>
+    <w:lvl w:ilvl="7" w:tplc="10090003" w:tentative="1">
+      <w:start w:val="1"/>
+      <w:numFmt w:val="bullet"/>
+      <w:lvlText w:val="o"/>
+      <w:lvlJc w:val="left"/>
+      <w:pPr>
+        <w:ind w:left="5760" w:hanging="360"/>
+      </w:pPr>
+      <w:rPr>
+        <w:rFonts w:ascii="Courier New" w:hAnsi="Courier New" w:cs="Courier New" w:hint="default"/>
+      </w:rPr>
+    </w:lvl>
+    <w:lvl w:ilvl="8" w:tplc="10090005" w:tentative="1">
+      <w:start w:val="1"/>
+      <w:numFmt w:val="bullet"/>
+      <w:lvlText w:val=""/>
+      <w:lvlJc w:val="left"/>
+      <w:pPr>
+        <w:ind w:left="6480" w:hanging="360"/>
+      </w:pPr>
+      <w:rPr>
+        <w:rFonts w:ascii="Wingdings" w:hAnsi="Wingdings" w:hint="default"/>
+      </w:rPr>
+    </w:lvl>
+  </w:abstractNum>
+  <w:abstractNum w:abstractNumId="3" w15:restartNumberingAfterBreak="0">
+    <w:nsid w:val="5B3C5E85"/>
+    <w:multiLevelType w:val="hybridMultilevel"/>
+    <w:tmpl w:val="33EC30DE"/>
+    <w:lvl w:ilvl="0" w:tplc="3AEE4700">
+      <w:numFmt w:val="bullet"/>
+      <w:lvlText w:val="-"/>
+      <w:lvlJc w:val="left"/>
+      <w:pPr>
+        <w:ind w:left="720" w:hanging="360"/>
+      </w:pPr>
+      <w:rPr>
+        <w:rFonts w:ascii="Aptos" w:eastAsiaTheme="minorHAnsi" w:hAnsi="Aptos" w:cstheme="minorBidi" w:hint="default"/>
+      </w:rPr>
+    </w:lvl>
+    <w:lvl w:ilvl="1" w:tplc="10090003" w:tentative="1">
+      <w:start w:val="1"/>
+      <w:numFmt w:val="bullet"/>
+      <w:lvlText w:val="o"/>
+      <w:lvlJc w:val="left"/>
+      <w:pPr>
+        <w:ind w:left="1440" w:hanging="360"/>
+      </w:pPr>
+      <w:rPr>
+        <w:rFonts w:ascii="Courier New" w:hAnsi="Courier New" w:cs="Courier New" w:hint="default"/>
+      </w:rPr>
+    </w:lvl>
+    <w:lvl w:ilvl="2" w:tplc="10090005" w:tentative="1">
+      <w:start w:val="1"/>
+      <w:numFmt w:val="bullet"/>
+      <w:lvlText w:val=""/>
+      <w:lvlJc w:val="left"/>
+      <w:pPr>
+        <w:ind w:left="2160" w:hanging="360"/>
+      </w:pPr>
+      <w:rPr>
+        <w:rFonts w:ascii="Wingdings" w:hAnsi="Wingdings" w:hint="default"/>
+      </w:rPr>
+    </w:lvl>
+    <w:lvl w:ilvl="3" w:tplc="10090001" w:tentative="1">
+      <w:start w:val="1"/>
+      <w:numFmt w:val="bullet"/>
+      <w:lvlText w:val=""/>
+      <w:lvlJc w:val="left"/>
+      <w:pPr>
+        <w:ind w:left="2880" w:hanging="360"/>
+      </w:pPr>
+      <w:rPr>
+        <w:rFonts w:ascii="Symbol" w:hAnsi="Symbol" w:hint="default"/>
+      </w:rPr>
+    </w:lvl>
+    <w:lvl w:ilvl="4" w:tplc="10090003" w:tentative="1">
+      <w:start w:val="1"/>
+      <w:numFmt w:val="bullet"/>
+      <w:lvlText w:val="o"/>
+      <w:lvlJc w:val="left"/>
+      <w:pPr>
+        <w:ind w:left="3600" w:hanging="360"/>
+      </w:pPr>
+      <w:rPr>
+        <w:rFonts w:ascii="Courier New" w:hAnsi="Courier New" w:cs="Courier New" w:hint="default"/>
+      </w:rPr>
+    </w:lvl>
+    <w:lvl w:ilvl="5" w:tplc="10090005" w:tentative="1">
+      <w:start w:val="1"/>
+      <w:numFmt w:val="bullet"/>
+      <w:lvlText w:val=""/>
+      <w:lvlJc w:val="left"/>
+      <w:pPr>
+        <w:ind w:left="4320" w:hanging="360"/>
+      </w:pPr>
+      <w:rPr>
+        <w:rFonts w:ascii="Wingdings" w:hAnsi="Wingdings" w:hint="default"/>
+      </w:rPr>
+    </w:lvl>
+    <w:lvl w:ilvl="6" w:tplc="10090001" w:tentative="1">
+      <w:start w:val="1"/>
+      <w:numFmt w:val="bullet"/>
+      <w:lvlText w:val=""/>
+      <w:lvlJc w:val="left"/>
+      <w:pPr>
+        <w:ind w:left="5040" w:hanging="360"/>
+      </w:pPr>
+      <w:rPr>
+        <w:rFonts w:ascii="Symbol" w:hAnsi="Symbol" w:hint="default"/>
+      </w:rPr>
+    </w:lvl>
+    <w:lvl w:ilvl="7" w:tplc="10090003" w:tentative="1">
+      <w:start w:val="1"/>
+      <w:numFmt w:val="bullet"/>
+      <w:lvlText w:val="o"/>
+      <w:lvlJc w:val="left"/>
+      <w:pPr>
+        <w:ind w:left="5760" w:hanging="360"/>
+      </w:pPr>
+      <w:rPr>
+        <w:rFonts w:ascii="Courier New" w:hAnsi="Courier New" w:cs="Courier New" w:hint="default"/>
+      </w:rPr>
+    </w:lvl>
+    <w:lvl w:ilvl="8" w:tplc="10090005" w:tentative="1">
+      <w:start w:val="1"/>
+      <w:numFmt w:val="bullet"/>
+      <w:lvlText w:val=""/>
+      <w:lvlJc w:val="left"/>
+      <w:pPr>
+        <w:ind w:left="6480" w:hanging="360"/>
+      </w:pPr>
+      <w:rPr>
+        <w:rFonts w:ascii="Wingdings" w:hAnsi="Wingdings" w:hint="default"/>
+      </w:rPr>
+    </w:lvl>
+  </w:abstractNum>
+  <w:num w:numId="1" w16cid:durableId="1229463871">
+    <w:abstractNumId w:val="0"/>
+  </w:num>
+  <w:num w:numId="2" w16cid:durableId="1409770846">
+    <w:abstractNumId w:val="3"/>
+  </w:num>
+  <w:num w:numId="3" w16cid:durableId="1806001002">
+    <w:abstractNumId w:val="1"/>
+  </w:num>
+  <w:num w:numId="4" w16cid:durableId="1797210626">
+    <w:abstractNumId w:val="2"/>
+  </w:num>
+</w:numbering>
 </file>
 
 <file path=word/styles.xml><?xml version="1.0" encoding="utf-8"?>
@@ -610,7 +1364,6 @@
   <w:style w:type="character" w:default="1" w:styleId="DefaultParagraphFont">
     <w:name w:val="Default Paragraph Font"/>
     <w:uiPriority w:val="1"/>
-    <w:semiHidden/>
     <w:unhideWhenUsed/>
   </w:style>
   <w:style w:type="table" w:default="1" w:styleId="TableNormal">
@@ -923,6 +1676,17 @@
       <w:smallCaps/>
       <w:color w:val="0F4761" w:themeColor="accent1" w:themeShade="BF"/>
       <w:spacing w:val="5"/>
+    </w:rPr>
+  </w:style>
+  <w:style w:type="paragraph" w:styleId="NormalWeb">
+    <w:name w:val="Normal (Web)"/>
+    <w:basedOn w:val="Normal"/>
+    <w:uiPriority w:val="99"/>
+    <w:semiHidden/>
+    <w:unhideWhenUsed/>
+    <w:rsid w:val="004301DA"/>
+    <w:rPr>
+      <w:rFonts w:ascii="Times New Roman" w:hAnsi="Times New Roman" w:cs="Times New Roman"/>
     </w:rPr>
   </w:style>
 </w:styles>

--- a/Assignment-6/End-to-End System Tests.docx
+++ b/Assignment-6/End-to-End System Tests.docx
@@ -175,6 +175,9 @@
     </w:p>
     <w:p>
       <w:r>
+        <w:rPr>
+          <w:noProof/>
+        </w:rPr>
         <w:drawing>
           <wp:inline distT="0" distB="0" distL="0" distR="0" wp14:anchorId="36F4F247" wp14:editId="4F150A1A">
             <wp:extent cx="5943600" cy="1264285"/>
@@ -291,6 +294,184 @@
         <w:t xml:space="preserve"> we will land on the / page which is the homepage</w:t>
       </w:r>
     </w:p>
+    <w:p/>
+    <w:p>
+      <w:pPr>
+        <w:rPr>
+          <w:b/>
+          <w:bCs/>
+        </w:rPr>
+      </w:pPr>
+      <w:r>
+        <w:rPr>
+          <w:b/>
+          <w:bCs/>
+        </w:rPr>
+        <w:t>Login and Booking History Testing:</w:t>
+      </w:r>
+    </w:p>
+    <w:p>
+      <w:pPr>
+        <w:rPr>
+          <w:b/>
+          <w:bCs/>
+        </w:rPr>
+      </w:pPr>
+      <w:r>
+        <w:rPr>
+          <w:b/>
+          <w:bCs/>
+        </w:rPr>
+        <w:t>login_booking_e2e_testing.py</w:t>
+      </w:r>
+    </w:p>
+    <w:p>
+      <w:pPr>
+        <w:rPr>
+          <w:b/>
+          <w:bCs/>
+        </w:rPr>
+      </w:pPr>
+      <w:r>
+        <w:rPr>
+          <w:b/>
+          <w:bCs/>
+        </w:rPr>
+        <w:drawing>
+          <wp:inline distT="0" distB="0" distL="0" distR="0" wp14:anchorId="53A72943" wp14:editId="0A25C6F6">
+            <wp:extent cx="5943600" cy="714375"/>
+            <wp:effectExtent l="0" t="0" r="0" b="9525"/>
+            <wp:docPr id="1988707964" name="Picture 1"/>
+            <wp:cNvGraphicFramePr>
+              <a:graphicFrameLocks xmlns:a="http://schemas.openxmlformats.org/drawingml/2006/main" noChangeAspect="1"/>
+            </wp:cNvGraphicFramePr>
+            <a:graphic xmlns:a="http://schemas.openxmlformats.org/drawingml/2006/main">
+              <a:graphicData uri="http://schemas.openxmlformats.org/drawingml/2006/picture">
+                <pic:pic xmlns:pic="http://schemas.openxmlformats.org/drawingml/2006/picture">
+                  <pic:nvPicPr>
+                    <pic:cNvPr id="1988707964" name=""/>
+                    <pic:cNvPicPr/>
+                  </pic:nvPicPr>
+                  <pic:blipFill>
+                    <a:blip r:embed="rId6"/>
+                    <a:stretch>
+                      <a:fillRect/>
+                    </a:stretch>
+                  </pic:blipFill>
+                  <pic:spPr>
+                    <a:xfrm>
+                      <a:off x="0" y="0"/>
+                      <a:ext cx="5943600" cy="714375"/>
+                    </a:xfrm>
+                    <a:prstGeom prst="rect">
+                      <a:avLst/>
+                    </a:prstGeom>
+                  </pic:spPr>
+                </pic:pic>
+              </a:graphicData>
+            </a:graphic>
+          </wp:inline>
+        </w:drawing>
+      </w:r>
+    </w:p>
+    <w:p>
+      <w:pPr>
+        <w:rPr>
+          <w:b/>
+          <w:bCs/>
+        </w:rPr>
+      </w:pPr>
+      <w:r>
+        <w:rPr>
+          <w:b/>
+          <w:bCs/>
+        </w:rPr>
+        <w:t>Features Considered for Testing:</w:t>
+      </w:r>
+    </w:p>
+    <w:p>
+      <w:pPr>
+        <w:numPr>
+          <w:ilvl w:val="0"/>
+          <w:numId w:val="5"/>
+        </w:numPr>
+      </w:pPr>
+      <w:r>
+        <w:t>User Registration: Automates the registration process to ensure a new user can register</w:t>
+      </w:r>
+      <w:r>
+        <w:t xml:space="preserve"> and test with the log in functionality</w:t>
+      </w:r>
+      <w:r>
+        <w:t>.</w:t>
+      </w:r>
+    </w:p>
+    <w:p>
+      <w:pPr>
+        <w:numPr>
+          <w:ilvl w:val="0"/>
+          <w:numId w:val="5"/>
+        </w:numPr>
+      </w:pPr>
+      <w:r>
+        <w:t>User Login:</w:t>
+      </w:r>
+      <w:r>
+        <w:t xml:space="preserve"> </w:t>
+      </w:r>
+      <w:r>
+        <w:t> Automates the login process to verify a registered user can log in.</w:t>
+      </w:r>
+    </w:p>
+    <w:p>
+      <w:pPr>
+        <w:numPr>
+          <w:ilvl w:val="0"/>
+          <w:numId w:val="5"/>
+        </w:numPr>
+      </w:pPr>
+      <w:r>
+        <w:t xml:space="preserve">Booking Addition: </w:t>
+      </w:r>
+      <w:r>
+        <w:t>Adds a booking for the test user directly to the database.</w:t>
+      </w:r>
+    </w:p>
+    <w:p>
+      <w:pPr>
+        <w:numPr>
+          <w:ilvl w:val="0"/>
+          <w:numId w:val="5"/>
+        </w:numPr>
+      </w:pPr>
+      <w:r>
+        <w:t>Booking History: Checking the booking history page displays correct information for the logged-in user.</w:t>
+      </w:r>
+    </w:p>
+    <w:p>
+      <w:pPr>
+        <w:rPr>
+          <w:b/>
+          <w:bCs/>
+        </w:rPr>
+      </w:pPr>
+      <w:r>
+        <w:lastRenderedPageBreak/>
+        <w:t xml:space="preserve">The scripts start on the registration page to add a new user to the database for testing with the login page. </w:t>
+      </w:r>
+      <w:r>
+        <w:t>After redirecting to</w:t>
+      </w:r>
+      <w:r>
+        <w:t xml:space="preserve"> the </w:t>
+      </w:r>
+      <w:r>
+        <w:t>/</w:t>
+      </w:r>
+      <w:r>
+        <w:t>login page, the user information is filled out and submitted, leading to the flight search page. A new booking is then added, and a redirection to /booking-history occurs to check that the booking history is properly displayed.</w:t>
+      </w:r>
+    </w:p>
     <w:sectPr>
       <w:pgSz w:w="12240" w:h="15840"/>
       <w:pgMar w:top="1440" w:right="1440" w:bottom="1440" w:left="1440" w:header="708" w:footer="708" w:gutter="0"/>
@@ -304,6 +485,119 @@
 <file path=word/numbering.xml><?xml version="1.0" encoding="utf-8"?>
 <w:numbering xmlns:wpc="http://schemas.microsoft.com/office/word/2010/wordprocessingCanvas" xmlns:cx="http://schemas.microsoft.com/office/drawing/2014/chartex" xmlns:cx1="http://schemas.microsoft.com/office/drawing/2015/9/8/chartex" xmlns:cx2="http://schemas.microsoft.com/office/drawing/2015/10/21/chartex" xmlns:cx3="http://schemas.microsoft.com/office/drawing/2016/5/9/chartex" xmlns:cx4="http://schemas.microsoft.com/office/drawing/2016/5/10/chartex" xmlns:cx5="http://schemas.microsoft.com/office/drawing/2016/5/11/chartex" xmlns:cx6="http://schemas.microsoft.com/office/drawing/2016/5/12/chartex" xmlns:cx7="http://schemas.microsoft.com/office/drawing/2016/5/13/chartex" xmlns:cx8="http://schemas.microsoft.com/office/drawing/2016/5/14/chartex" xmlns:mc="http://schemas.openxmlformats.org/markup-compatibility/2006" xmlns:aink="http://schemas.microsoft.com/office/drawing/2016/ink" xmlns:am3d="http://schemas.microsoft.com/office/drawing/2017/model3d" xmlns:o="urn:schemas-microsoft-com:office:office" xmlns:oel="http://schemas.microsoft.com/office/2019/extlst" xmlns:r="http://schemas.openxmlformats.org/officeDocument/2006/relationships" xmlns:m="http://schemas.openxmlformats.org/officeDocument/2006/math" xmlns:v="urn:schemas-microsoft-com:vml" xmlns:wp14="http://schemas.microsoft.com/office/word/2010/wordprocessingDrawing" xmlns:wp="http://schemas.openxmlformats.org/drawingml/2006/wordprocessingDrawing" xmlns:w10="urn:schemas-microsoft-com:office:word" xmlns:w="http://schemas.openxmlformats.org/wordprocessingml/2006/main" xmlns:w14="http://schemas.microsoft.com/office/word/2010/wordml" xmlns:w15="http://schemas.microsoft.com/office/word/2012/wordml" xmlns:w16cex="http://schemas.microsoft.com/office/word/2018/wordml/cex" xmlns:w16cid="http://schemas.microsoft.com/office/word/2016/wordml/cid" xmlns:w16="http://schemas.microsoft.com/office/word/2018/wordml" xmlns:w16du="http://schemas.microsoft.com/office/word/2023/wordml/word16du" xmlns:w16sdtdh="http://schemas.microsoft.com/office/word/2020/wordml/sdtdatahash" xmlns:w16se="http://schemas.microsoft.com/office/word/2015/wordml/symex" xmlns:wpg="http://schemas.microsoft.com/office/word/2010/wordprocessingGroup" xmlns:wpi="http://schemas.microsoft.com/office/word/2010/wordprocessingInk" xmlns:wne="http://schemas.microsoft.com/office/word/2006/wordml" xmlns:wps="http://schemas.microsoft.com/office/word/2010/wordprocessingShape" mc:Ignorable="w14 w15 w16se w16cid w16 w16cex w16sdtdh w16du wp14">
   <w:abstractNum w:abstractNumId="0" w15:restartNumberingAfterBreak="0">
+    <w:nsid w:val="0BBC4B26"/>
+    <w:multiLevelType w:val="multilevel"/>
+    <w:tmpl w:val="7E424466"/>
+    <w:lvl w:ilvl="0">
+      <w:start w:val="1"/>
+      <w:numFmt w:val="decimal"/>
+      <w:lvlText w:val="%1."/>
+      <w:lvlJc w:val="left"/>
+      <w:pPr>
+        <w:tabs>
+          <w:tab w:val="num" w:pos="720"/>
+        </w:tabs>
+        <w:ind w:left="720" w:hanging="360"/>
+      </w:pPr>
+    </w:lvl>
+    <w:lvl w:ilvl="1" w:tentative="1">
+      <w:start w:val="1"/>
+      <w:numFmt w:val="decimal"/>
+      <w:lvlText w:val="%2."/>
+      <w:lvlJc w:val="left"/>
+      <w:pPr>
+        <w:tabs>
+          <w:tab w:val="num" w:pos="1440"/>
+        </w:tabs>
+        <w:ind w:left="1440" w:hanging="360"/>
+      </w:pPr>
+    </w:lvl>
+    <w:lvl w:ilvl="2" w:tentative="1">
+      <w:start w:val="1"/>
+      <w:numFmt w:val="decimal"/>
+      <w:lvlText w:val="%3."/>
+      <w:lvlJc w:val="left"/>
+      <w:pPr>
+        <w:tabs>
+          <w:tab w:val="num" w:pos="2160"/>
+        </w:tabs>
+        <w:ind w:left="2160" w:hanging="360"/>
+      </w:pPr>
+    </w:lvl>
+    <w:lvl w:ilvl="3" w:tentative="1">
+      <w:start w:val="1"/>
+      <w:numFmt w:val="decimal"/>
+      <w:lvlText w:val="%4."/>
+      <w:lvlJc w:val="left"/>
+      <w:pPr>
+        <w:tabs>
+          <w:tab w:val="num" w:pos="2880"/>
+        </w:tabs>
+        <w:ind w:left="2880" w:hanging="360"/>
+      </w:pPr>
+    </w:lvl>
+    <w:lvl w:ilvl="4" w:tentative="1">
+      <w:start w:val="1"/>
+      <w:numFmt w:val="decimal"/>
+      <w:lvlText w:val="%5."/>
+      <w:lvlJc w:val="left"/>
+      <w:pPr>
+        <w:tabs>
+          <w:tab w:val="num" w:pos="3600"/>
+        </w:tabs>
+        <w:ind w:left="3600" w:hanging="360"/>
+      </w:pPr>
+    </w:lvl>
+    <w:lvl w:ilvl="5" w:tentative="1">
+      <w:start w:val="1"/>
+      <w:numFmt w:val="decimal"/>
+      <w:lvlText w:val="%6."/>
+      <w:lvlJc w:val="left"/>
+      <w:pPr>
+        <w:tabs>
+          <w:tab w:val="num" w:pos="4320"/>
+        </w:tabs>
+        <w:ind w:left="4320" w:hanging="360"/>
+      </w:pPr>
+    </w:lvl>
+    <w:lvl w:ilvl="6" w:tentative="1">
+      <w:start w:val="1"/>
+      <w:numFmt w:val="decimal"/>
+      <w:lvlText w:val="%7."/>
+      <w:lvlJc w:val="left"/>
+      <w:pPr>
+        <w:tabs>
+          <w:tab w:val="num" w:pos="5040"/>
+        </w:tabs>
+        <w:ind w:left="5040" w:hanging="360"/>
+      </w:pPr>
+    </w:lvl>
+    <w:lvl w:ilvl="7" w:tentative="1">
+      <w:start w:val="1"/>
+      <w:numFmt w:val="decimal"/>
+      <w:lvlText w:val="%8."/>
+      <w:lvlJc w:val="left"/>
+      <w:pPr>
+        <w:tabs>
+          <w:tab w:val="num" w:pos="5760"/>
+        </w:tabs>
+        <w:ind w:left="5760" w:hanging="360"/>
+      </w:pPr>
+    </w:lvl>
+    <w:lvl w:ilvl="8" w:tentative="1">
+      <w:start w:val="1"/>
+      <w:numFmt w:val="decimal"/>
+      <w:lvlText w:val="%9."/>
+      <w:lvlJc w:val="left"/>
+      <w:pPr>
+        <w:tabs>
+          <w:tab w:val="num" w:pos="6480"/>
+        </w:tabs>
+        <w:ind w:left="6480" w:hanging="360"/>
+      </w:pPr>
+    </w:lvl>
+  </w:abstractNum>
+  <w:abstractNum w:abstractNumId="1" w15:restartNumberingAfterBreak="0">
     <w:nsid w:val="24D66DB4"/>
     <w:multiLevelType w:val="hybridMultilevel"/>
     <w:tmpl w:val="B1A82BFC"/>
@@ -415,7 +709,7 @@
       </w:rPr>
     </w:lvl>
   </w:abstractNum>
-  <w:abstractNum w:abstractNumId="1" w15:restartNumberingAfterBreak="0">
+  <w:abstractNum w:abstractNumId="2" w15:restartNumberingAfterBreak="0">
     <w:nsid w:val="48BC1394"/>
     <w:multiLevelType w:val="multilevel"/>
     <w:tmpl w:val="A808EDDC"/>
@@ -528,7 +822,7 @@
       </w:pPr>
     </w:lvl>
   </w:abstractNum>
-  <w:abstractNum w:abstractNumId="2" w15:restartNumberingAfterBreak="0">
+  <w:abstractNum w:abstractNumId="3" w15:restartNumberingAfterBreak="0">
     <w:nsid w:val="5443508C"/>
     <w:multiLevelType w:val="hybridMultilevel"/>
     <w:tmpl w:val="BAA49C72"/>
@@ -640,7 +934,7 @@
       </w:rPr>
     </w:lvl>
   </w:abstractNum>
-  <w:abstractNum w:abstractNumId="3" w15:restartNumberingAfterBreak="0">
+  <w:abstractNum w:abstractNumId="4" w15:restartNumberingAfterBreak="0">
     <w:nsid w:val="5B3C5E85"/>
     <w:multiLevelType w:val="hybridMultilevel"/>
     <w:tmpl w:val="33EC30DE"/>
@@ -753,16 +1047,19 @@
     </w:lvl>
   </w:abstractNum>
   <w:num w:numId="1" w16cid:durableId="1229463871">
-    <w:abstractNumId w:val="0"/>
+    <w:abstractNumId w:val="1"/>
   </w:num>
   <w:num w:numId="2" w16cid:durableId="1409770846">
+    <w:abstractNumId w:val="4"/>
+  </w:num>
+  <w:num w:numId="3" w16cid:durableId="1806001002">
+    <w:abstractNumId w:val="2"/>
+  </w:num>
+  <w:num w:numId="4" w16cid:durableId="1797210626">
     <w:abstractNumId w:val="3"/>
   </w:num>
-  <w:num w:numId="3" w16cid:durableId="1806001002">
-    <w:abstractNumId w:val="1"/>
-  </w:num>
-  <w:num w:numId="4" w16cid:durableId="1797210626">
-    <w:abstractNumId w:val="2"/>
+  <w:num w:numId="5" w16cid:durableId="954598751">
+    <w:abstractNumId w:val="0"/>
   </w:num>
 </w:numbering>
 </file>

--- a/Assignment-6/End-to-End System Tests.docx
+++ b/Assignment-6/End-to-End System Tests.docx
@@ -9,22 +9,26 @@
           <w:b/>
           <w:bCs/>
         </w:rPr>
-        <w:t>How to run test scripts</w:t>
-      </w:r>
-      <w:r>
-        <w:t xml:space="preserve">: </w:t>
-      </w:r>
-    </w:p>
-    <w:p>
-      <w:pPr>
-        <w:pStyle w:val="ListParagraph"/>
-        <w:numPr>
-          <w:ilvl w:val="0"/>
-          <w:numId w:val="4"/>
-        </w:numPr>
-      </w:pPr>
-      <w:r>
-        <w:t xml:space="preserve">make sure you are in the root directory of the folder after creating the virtual environment. </w:t>
+        <w:t xml:space="preserve">How to run </w:t>
+      </w:r>
+      <w:proofErr w:type="gramStart"/>
+      <w:r>
+        <w:rPr>
+          <w:b/>
+          <w:bCs/>
+        </w:rPr>
+        <w:t>test</w:t>
+      </w:r>
+      <w:proofErr w:type="gramEnd"/>
+      <w:r>
+        <w:rPr>
+          <w:b/>
+          <w:bCs/>
+        </w:rPr>
+        <w:t xml:space="preserve"> s</w:t>
+      </w:r>
+      <w:r>
+        <w:t xml:space="preserve">ake sure you are in the root directory of the folder after creating the virtual environment. </w:t>
       </w:r>
     </w:p>
     <w:p>
@@ -336,6 +340,7 @@
         <w:rPr>
           <w:b/>
           <w:bCs/>
+          <w:noProof/>
         </w:rPr>
         <w:drawing>
           <wp:inline distT="0" distB="0" distL="0" distR="0" wp14:anchorId="53A72943" wp14:editId="0A25C6F6">
@@ -449,28 +454,179 @@
       </w:r>
     </w:p>
     <w:p>
-      <w:pPr>
-        <w:rPr>
-          <w:b/>
-          <w:bCs/>
-        </w:rPr>
-      </w:pPr>
+      <w:r>
+        <w:t xml:space="preserve">The scripts start on the registration page to add a new user to the database for testing with the login page. </w:t>
+      </w:r>
+      <w:r>
+        <w:t>After redirecting to</w:t>
+      </w:r>
+      <w:r>
+        <w:t xml:space="preserve"> the </w:t>
+      </w:r>
+      <w:r>
+        <w:t>/</w:t>
+      </w:r>
+      <w:r>
+        <w:t xml:space="preserve">login page, the user information is filled out and </w:t>
+      </w:r>
       <w:r>
         <w:lastRenderedPageBreak/>
-        <w:t xml:space="preserve">The scripts start on the registration page to add a new user to the database for testing with the login page. </w:t>
-      </w:r>
-      <w:r>
-        <w:t>After redirecting to</w:t>
-      </w:r>
-      <w:r>
-        <w:t xml:space="preserve"> the </w:t>
-      </w:r>
-      <w:r>
-        <w:t>/</w:t>
-      </w:r>
-      <w:r>
-        <w:t>login page, the user information is filled out and submitted, leading to the flight search page. A new booking is then added, and a redirection to /booking-history occurs to check that the booking history is properly displayed.</w:t>
-      </w:r>
+        <w:t>submitted, leading to the flight search page. A new booking is then added, and a redirection to /booking-history occurs to check that the booking history is properly displayed.</w:t>
+      </w:r>
+    </w:p>
+    <w:p/>
+    <w:p/>
+    <w:p>
+      <w:pPr>
+        <w:rPr>
+          <w:b/>
+          <w:bCs/>
+        </w:rPr>
+      </w:pPr>
+      <w:r>
+        <w:rPr>
+          <w:b/>
+          <w:bCs/>
+        </w:rPr>
+        <w:t>Register, Login, Seat Selection testing:</w:t>
+      </w:r>
+    </w:p>
+    <w:p>
+      <w:pPr>
+        <w:rPr>
+          <w:b/>
+          <w:bCs/>
+        </w:rPr>
+      </w:pPr>
+      <w:r>
+        <w:rPr>
+          <w:b/>
+          <w:bCs/>
+        </w:rPr>
+        <w:t>seat_selection_e2e_testing.py</w:t>
+      </w:r>
+    </w:p>
+    <w:p>
+      <w:pPr>
+        <w:rPr>
+          <w:b/>
+          <w:bCs/>
+        </w:rPr>
+      </w:pPr>
+    </w:p>
+    <w:p>
+      <w:pPr>
+        <w:rPr>
+          <w:b/>
+          <w:bCs/>
+        </w:rPr>
+      </w:pPr>
+      <w:r>
+        <w:rPr>
+          <w:b/>
+          <w:bCs/>
+          <w:noProof/>
+        </w:rPr>
+        <w:drawing>
+          <wp:inline distT="0" distB="0" distL="0" distR="0" wp14:anchorId="69F19A60" wp14:editId="4BAF87A6">
+            <wp:extent cx="5943600" cy="686435"/>
+            <wp:effectExtent l="0" t="0" r="0" b="0"/>
+            <wp:docPr id="2026616639" name="Picture 1"/>
+            <wp:cNvGraphicFramePr>
+              <a:graphicFrameLocks xmlns:a="http://schemas.openxmlformats.org/drawingml/2006/main" noChangeAspect="1"/>
+            </wp:cNvGraphicFramePr>
+            <a:graphic xmlns:a="http://schemas.openxmlformats.org/drawingml/2006/main">
+              <a:graphicData uri="http://schemas.openxmlformats.org/drawingml/2006/picture">
+                <pic:pic xmlns:pic="http://schemas.openxmlformats.org/drawingml/2006/picture">
+                  <pic:nvPicPr>
+                    <pic:cNvPr id="2026616639" name="Picture 2026616639"/>
+                    <pic:cNvPicPr/>
+                  </pic:nvPicPr>
+                  <pic:blipFill>
+                    <a:blip r:embed="rId7">
+                      <a:extLst>
+                        <a:ext uri="{28A0092B-C50C-407E-A947-70E740481C1C}">
+                          <a14:useLocalDpi xmlns:a14="http://schemas.microsoft.com/office/drawing/2010/main" val="0"/>
+                        </a:ext>
+                      </a:extLst>
+                    </a:blip>
+                    <a:stretch>
+                      <a:fillRect/>
+                    </a:stretch>
+                  </pic:blipFill>
+                  <pic:spPr>
+                    <a:xfrm>
+                      <a:off x="0" y="0"/>
+                      <a:ext cx="5943600" cy="686435"/>
+                    </a:xfrm>
+                    <a:prstGeom prst="rect">
+                      <a:avLst/>
+                    </a:prstGeom>
+                  </pic:spPr>
+                </pic:pic>
+              </a:graphicData>
+            </a:graphic>
+          </wp:inline>
+        </w:drawing>
+      </w:r>
+    </w:p>
+    <w:p>
+      <w:pPr>
+        <w:rPr>
+          <w:b/>
+          <w:bCs/>
+        </w:rPr>
+      </w:pPr>
+    </w:p>
+    <w:p>
+      <w:r>
+        <w:t>This scrip automates the process of:</w:t>
+      </w:r>
+    </w:p>
+    <w:p>
+      <w:pPr>
+        <w:pStyle w:val="ListParagraph"/>
+        <w:numPr>
+          <w:ilvl w:val="0"/>
+          <w:numId w:val="2"/>
+        </w:numPr>
+      </w:pPr>
+      <w:r>
+        <w:t>Clearing the database, navigates to register page</w:t>
+      </w:r>
+    </w:p>
+    <w:p>
+      <w:pPr>
+        <w:pStyle w:val="ListParagraph"/>
+        <w:numPr>
+          <w:ilvl w:val="0"/>
+          <w:numId w:val="2"/>
+        </w:numPr>
+      </w:pPr>
+      <w:r>
+        <w:t>Registering a new user, navigates to login page</w:t>
+      </w:r>
+    </w:p>
+    <w:p>
+      <w:pPr>
+        <w:pStyle w:val="ListParagraph"/>
+        <w:numPr>
+          <w:ilvl w:val="0"/>
+          <w:numId w:val="2"/>
+        </w:numPr>
+      </w:pPr>
+      <w:r>
+        <w:t>Logging in the new user, navigates to seat selection page</w:t>
+      </w:r>
+    </w:p>
+    <w:p>
+      <w:pPr>
+        <w:pStyle w:val="ListParagraph"/>
+        <w:numPr>
+          <w:ilvl w:val="0"/>
+          <w:numId w:val="2"/>
+        </w:numPr>
+      </w:pPr>
     </w:p>
     <w:sectPr>
       <w:pgSz w:w="12240" w:h="15840"/>
@@ -1661,6 +1817,7 @@
   <w:style w:type="character" w:default="1" w:styleId="DefaultParagraphFont">
     <w:name w:val="Default Paragraph Font"/>
     <w:uiPriority w:val="1"/>
+    <w:semiHidden/>
     <w:unhideWhenUsed/>
   </w:style>
   <w:style w:type="table" w:default="1" w:styleId="TableNormal">

--- a/Assignment-6/End-to-End System Tests.docx
+++ b/Assignment-6/End-to-End System Tests.docx
@@ -4,28 +4,37 @@
   <w:body>
     <w:p/>
     <w:p>
-      <w:r>
-        <w:rPr>
-          <w:b/>
-          <w:bCs/>
-        </w:rPr>
-        <w:t xml:space="preserve">How to run </w:t>
-      </w:r>
-      <w:proofErr w:type="gramStart"/>
-      <w:r>
-        <w:rPr>
-          <w:b/>
-          <w:bCs/>
-        </w:rPr>
-        <w:t>test</w:t>
-      </w:r>
-      <w:proofErr w:type="gramEnd"/>
-      <w:r>
-        <w:rPr>
-          <w:b/>
-          <w:bCs/>
-        </w:rPr>
-        <w:t xml:space="preserve"> s</w:t>
+      <w:pPr>
+        <w:rPr>
+          <w:b/>
+          <w:bCs/>
+        </w:rPr>
+      </w:pPr>
+      <w:r>
+        <w:rPr>
+          <w:b/>
+          <w:bCs/>
+        </w:rPr>
+        <w:t>How to run tests</w:t>
+      </w:r>
+      <w:r>
+        <w:rPr>
+          <w:b/>
+          <w:bCs/>
+        </w:rPr>
+        <w:t>:</w:t>
+      </w:r>
+    </w:p>
+    <w:p>
+      <w:pPr>
+        <w:pStyle w:val="ListParagraph"/>
+        <w:numPr>
+          <w:ilvl w:val="0"/>
+          <w:numId w:val="4"/>
+        </w:numPr>
+      </w:pPr>
+      <w:r>
+        <w:t>M</w:t>
       </w:r>
       <w:r>
         <w:t xml:space="preserve">ake sure you are in the root directory of the folder after creating the virtual environment. </w:t>
@@ -138,8 +147,6 @@
       </w:r>
     </w:p>
     <w:p/>
-    <w:p/>
-    <w:p/>
     <w:p>
       <w:pPr>
         <w:rPr>
@@ -174,7 +181,14 @@
           <w:b/>
           <w:bCs/>
         </w:rPr>
-        <w:t>Login_register_endtesting.py</w:t>
+        <w:t>l</w:t>
+      </w:r>
+      <w:r>
+        <w:rPr>
+          <w:b/>
+          <w:bCs/>
+        </w:rPr>
+        <w:t>ogin_register_endtesting.py</w:t>
       </w:r>
     </w:p>
     <w:p>
@@ -580,7 +594,13 @@
     </w:p>
     <w:p>
       <w:r>
-        <w:t>This scrip automates the process of:</w:t>
+        <w:t>This scrip</w:t>
+      </w:r>
+      <w:r>
+        <w:t>t</w:t>
+      </w:r>
+      <w:r>
+        <w:t xml:space="preserve"> automates the process of:</w:t>
       </w:r>
     </w:p>
     <w:p>
@@ -627,6 +647,398 @@
           <w:numId w:val="2"/>
         </w:numPr>
       </w:pPr>
+      <w:r>
+        <w:t xml:space="preserve">There is a </w:t>
+      </w:r>
+      <w:proofErr w:type="spellStart"/>
+      <w:proofErr w:type="gramStart"/>
+      <w:r>
+        <w:t>time.sleep</w:t>
+      </w:r>
+      <w:proofErr w:type="spellEnd"/>
+      <w:proofErr w:type="gramEnd"/>
+      <w:r>
+        <w:t xml:space="preserve"> utilized to help JavaScript have more time to load the seat grid</w:t>
+      </w:r>
+    </w:p>
+    <w:p>
+      <w:pPr>
+        <w:pStyle w:val="ListParagraph"/>
+        <w:numPr>
+          <w:ilvl w:val="0"/>
+          <w:numId w:val="2"/>
+        </w:numPr>
+      </w:pPr>
+      <w:r>
+        <w:t>Selects available seats for both departure and return flights (if round trip)</w:t>
+      </w:r>
+      <w:r>
+        <w:rPr>
+          <w:rFonts w:ascii="Segoe UI Symbol" w:hAnsi="Segoe UI Symbol" w:cs="Segoe UI Symbol"/>
+        </w:rPr>
+        <w:t>⁠</w:t>
+      </w:r>
+    </w:p>
+    <w:p>
+      <w:pPr>
+        <w:pStyle w:val="ListParagraph"/>
+        <w:numPr>
+          <w:ilvl w:val="0"/>
+          <w:numId w:val="2"/>
+        </w:numPr>
+      </w:pPr>
+      <w:r>
+        <w:t>Clicks the proceed button after seat selection</w:t>
+      </w:r>
+    </w:p>
+    <w:p>
+      <w:pPr>
+        <w:pStyle w:val="ListParagraph"/>
+        <w:numPr>
+          <w:ilvl w:val="0"/>
+          <w:numId w:val="2"/>
+        </w:numPr>
+      </w:pPr>
+      <w:r>
+        <w:t>Verifies successful redirection or alert message after seat selection</w:t>
+      </w:r>
+    </w:p>
+    <w:p>
+      <w:pPr>
+        <w:pStyle w:val="ListParagraph"/>
+      </w:pPr>
+    </w:p>
+    <w:p>
+      <w:r>
+        <w:t>Important Testing Notes:</w:t>
+      </w:r>
+    </w:p>
+    <w:p>
+      <w:pPr>
+        <w:pStyle w:val="ListParagraph"/>
+        <w:numPr>
+          <w:ilvl w:val="0"/>
+          <w:numId w:val="2"/>
+        </w:numPr>
+      </w:pPr>
+      <w:r>
+        <w:t>The script includes proper error handling and cleanup in the finally block</w:t>
+      </w:r>
+    </w:p>
+    <w:p>
+      <w:pPr>
+        <w:pStyle w:val="ListParagraph"/>
+        <w:numPr>
+          <w:ilvl w:val="0"/>
+          <w:numId w:val="2"/>
+        </w:numPr>
+      </w:pPr>
+      <w:r>
+        <w:t xml:space="preserve">Uses </w:t>
+      </w:r>
+      <w:proofErr w:type="spellStart"/>
+      <w:r>
+        <w:t>WebDriverWait</w:t>
+      </w:r>
+      <w:proofErr w:type="spellEnd"/>
+      <w:r>
+        <w:t xml:space="preserve"> to ensure elements are loaded before interacting with them</w:t>
+      </w:r>
+    </w:p>
+    <w:p>
+      <w:pPr>
+        <w:pStyle w:val="ListParagraph"/>
+        <w:numPr>
+          <w:ilvl w:val="0"/>
+          <w:numId w:val="2"/>
+        </w:numPr>
+      </w:pPr>
+      <w:r>
+        <w:t>Handles both one-way and round-trip scenarios</w:t>
+      </w:r>
+    </w:p>
+    <w:p>
+      <w:pPr>
+        <w:pStyle w:val="ListParagraph"/>
+        <w:numPr>
+          <w:ilvl w:val="0"/>
+          <w:numId w:val="2"/>
+        </w:numPr>
+      </w:pPr>
+      <w:r>
+        <w:t>Verifies the entire flow from registration through seat selection</w:t>
+      </w:r>
+    </w:p>
+    <w:p/>
+    <w:p>
+      <w:pPr>
+        <w:rPr>
+          <w:b/>
+          <w:bCs/>
+        </w:rPr>
+      </w:pPr>
+      <w:r>
+        <w:rPr>
+          <w:b/>
+          <w:bCs/>
+        </w:rPr>
+        <w:t>Register, Login, Profile Testing:</w:t>
+      </w:r>
+    </w:p>
+    <w:p>
+      <w:pPr>
+        <w:rPr>
+          <w:b/>
+          <w:bCs/>
+        </w:rPr>
+      </w:pPr>
+      <w:r>
+        <w:rPr>
+          <w:b/>
+          <w:bCs/>
+        </w:rPr>
+        <w:t>profile_e2e_testing.py</w:t>
+      </w:r>
+    </w:p>
+    <w:p>
+      <w:pPr>
+        <w:rPr>
+          <w:b/>
+          <w:bCs/>
+        </w:rPr>
+      </w:pPr>
+      <w:r>
+        <w:rPr>
+          <w:b/>
+          <w:bCs/>
+          <w:noProof/>
+        </w:rPr>
+        <w:drawing>
+          <wp:inline distT="0" distB="0" distL="0" distR="0" wp14:anchorId="419125F0" wp14:editId="1012099F">
+            <wp:extent cx="5943600" cy="698500"/>
+            <wp:effectExtent l="0" t="0" r="0" b="0"/>
+            <wp:docPr id="231803157" name="Picture 2"/>
+            <wp:cNvGraphicFramePr>
+              <a:graphicFrameLocks xmlns:a="http://schemas.openxmlformats.org/drawingml/2006/main" noChangeAspect="1"/>
+            </wp:cNvGraphicFramePr>
+            <a:graphic xmlns:a="http://schemas.openxmlformats.org/drawingml/2006/main">
+              <a:graphicData uri="http://schemas.openxmlformats.org/drawingml/2006/picture">
+                <pic:pic xmlns:pic="http://schemas.openxmlformats.org/drawingml/2006/picture">
+                  <pic:nvPicPr>
+                    <pic:cNvPr id="231803157" name="Picture 231803157"/>
+                    <pic:cNvPicPr/>
+                  </pic:nvPicPr>
+                  <pic:blipFill>
+                    <a:blip r:embed="rId8">
+                      <a:extLst>
+                        <a:ext uri="{28A0092B-C50C-407E-A947-70E740481C1C}">
+                          <a14:useLocalDpi xmlns:a14="http://schemas.microsoft.com/office/drawing/2010/main" val="0"/>
+                        </a:ext>
+                      </a:extLst>
+                    </a:blip>
+                    <a:stretch>
+                      <a:fillRect/>
+                    </a:stretch>
+                  </pic:blipFill>
+                  <pic:spPr>
+                    <a:xfrm>
+                      <a:off x="0" y="0"/>
+                      <a:ext cx="5943600" cy="698500"/>
+                    </a:xfrm>
+                    <a:prstGeom prst="rect">
+                      <a:avLst/>
+                    </a:prstGeom>
+                  </pic:spPr>
+                </pic:pic>
+              </a:graphicData>
+            </a:graphic>
+          </wp:inline>
+        </w:drawing>
+      </w:r>
+    </w:p>
+    <w:p>
+      <w:r>
+        <w:t>This script automates the process of:</w:t>
+      </w:r>
+    </w:p>
+    <w:p>
+      <w:pPr>
+        <w:pStyle w:val="ListParagraph"/>
+        <w:numPr>
+          <w:ilvl w:val="0"/>
+          <w:numId w:val="2"/>
+        </w:numPr>
+      </w:pPr>
+      <w:r>
+        <w:t>Clearing the database and navigates to register page</w:t>
+      </w:r>
+    </w:p>
+    <w:p>
+      <w:pPr>
+        <w:pStyle w:val="ListParagraph"/>
+        <w:numPr>
+          <w:ilvl w:val="0"/>
+          <w:numId w:val="2"/>
+        </w:numPr>
+      </w:pPr>
+      <w:r>
+        <w:t>Registering a new user with test data and navigates to login page</w:t>
+      </w:r>
+    </w:p>
+    <w:p>
+      <w:pPr>
+        <w:pStyle w:val="ListParagraph"/>
+        <w:numPr>
+          <w:ilvl w:val="0"/>
+          <w:numId w:val="2"/>
+        </w:numPr>
+      </w:pPr>
+      <w:r>
+        <w:t>Logging in the new user and navigates to profile page</w:t>
+      </w:r>
+    </w:p>
+    <w:p>
+      <w:pPr>
+        <w:pStyle w:val="ListParagraph"/>
+        <w:numPr>
+          <w:ilvl w:val="0"/>
+          <w:numId w:val="2"/>
+        </w:numPr>
+      </w:pPr>
+      <w:r>
+        <w:t>Updates profile information with new test data:</w:t>
+      </w:r>
+    </w:p>
+    <w:p>
+      <w:pPr>
+        <w:pStyle w:val="ListParagraph"/>
+        <w:numPr>
+          <w:ilvl w:val="1"/>
+          <w:numId w:val="2"/>
+        </w:numPr>
+      </w:pPr>
+      <w:r>
+        <w:t>New first and last name</w:t>
+      </w:r>
+    </w:p>
+    <w:p>
+      <w:pPr>
+        <w:pStyle w:val="ListParagraph"/>
+        <w:numPr>
+          <w:ilvl w:val="1"/>
+          <w:numId w:val="2"/>
+        </w:numPr>
+      </w:pPr>
+      <w:r>
+        <w:t>New email address</w:t>
+      </w:r>
+    </w:p>
+    <w:p>
+      <w:pPr>
+        <w:pStyle w:val="ListParagraph"/>
+        <w:numPr>
+          <w:ilvl w:val="1"/>
+          <w:numId w:val="2"/>
+        </w:numPr>
+      </w:pPr>
+      <w:r>
+        <w:t>New password</w:t>
+      </w:r>
+    </w:p>
+    <w:p>
+      <w:pPr>
+        <w:pStyle w:val="ListParagraph"/>
+        <w:numPr>
+          <w:ilvl w:val="1"/>
+          <w:numId w:val="2"/>
+        </w:numPr>
+      </w:pPr>
+      <w:r>
+        <w:t>Verifies the profile changes were saved successfully</w:t>
+      </w:r>
+    </w:p>
+    <w:p>
+      <w:pPr>
+        <w:pStyle w:val="ListParagraph"/>
+        <w:ind w:left="1440"/>
+      </w:pPr>
+    </w:p>
+    <w:p>
+      <w:r>
+        <w:t>Important Testing Notes:</w:t>
+      </w:r>
+    </w:p>
+    <w:p>
+      <w:pPr>
+        <w:pStyle w:val="ListParagraph"/>
+        <w:numPr>
+          <w:ilvl w:val="0"/>
+          <w:numId w:val="2"/>
+        </w:numPr>
+      </w:pPr>
+      <w:r>
+        <w:lastRenderedPageBreak/>
+        <w:t>The script includes proper error handling and cleanup in the finally block</w:t>
+      </w:r>
+    </w:p>
+    <w:p>
+      <w:pPr>
+        <w:pStyle w:val="ListParagraph"/>
+        <w:numPr>
+          <w:ilvl w:val="0"/>
+          <w:numId w:val="2"/>
+        </w:numPr>
+      </w:pPr>
+      <w:r>
+        <w:t xml:space="preserve">Uses </w:t>
+      </w:r>
+      <w:proofErr w:type="spellStart"/>
+      <w:r>
+        <w:t>WebDriverWait</w:t>
+      </w:r>
+      <w:proofErr w:type="spellEnd"/>
+      <w:r>
+        <w:t xml:space="preserve"> to ensure form elements are loaded before interacting with them</w:t>
+      </w:r>
+    </w:p>
+    <w:p>
+      <w:pPr>
+        <w:pStyle w:val="ListParagraph"/>
+        <w:numPr>
+          <w:ilvl w:val="0"/>
+          <w:numId w:val="2"/>
+        </w:numPr>
+      </w:pPr>
+      <w:r>
+        <w:t>Performs field validation by clearing existing data before entering new information</w:t>
+      </w:r>
+    </w:p>
+    <w:p>
+      <w:pPr>
+        <w:pStyle w:val="ListParagraph"/>
+        <w:numPr>
+          <w:ilvl w:val="0"/>
+          <w:numId w:val="2"/>
+        </w:numPr>
+      </w:pPr>
+      <w:r>
+        <w:t>Includes assertions to verify profile updates were successfu</w:t>
+      </w:r>
+      <w:r>
+        <w:t>l</w:t>
+      </w:r>
+    </w:p>
+    <w:p>
+      <w:pPr>
+        <w:pStyle w:val="ListParagraph"/>
+        <w:numPr>
+          <w:ilvl w:val="0"/>
+          <w:numId w:val="2"/>
+        </w:numPr>
+      </w:pPr>
+      <w:r>
+        <w:t>Tests the complete user flow from registration through profile management</w:t>
+      </w:r>
     </w:p>
     <w:sectPr>
       <w:pgSz w:w="12240" w:h="15840"/>
@@ -1105,7 +1517,7 @@
         <w:rFonts w:ascii="Aptos" w:eastAsiaTheme="minorHAnsi" w:hAnsi="Aptos" w:cstheme="minorBidi" w:hint="default"/>
       </w:rPr>
     </w:lvl>
-    <w:lvl w:ilvl="1" w:tplc="10090003" w:tentative="1">
+    <w:lvl w:ilvl="1" w:tplc="10090003">
       <w:start w:val="1"/>
       <w:numFmt w:val="bullet"/>
       <w:lvlText w:val="o"/>
